--- a/frontend/docs/patts-1.docx
+++ b/frontend/docs/patts-1.docx
@@ -153,6 +153,9 @@
         <w:ind w:left="-993" w:right="-1192" w:firstLine="993"/>
       </w:pPr>
       <w:r>
+        <w:rPr>
+          <w:noProof/>
+        </w:rPr>
         <w:drawing>
           <wp:inline distT="0" distB="0" distL="0" distR="0" wp14:anchorId="3BD6984E" wp14:editId="3E0E3CE1">
             <wp:extent cx="2096594" cy="2102400"/>
@@ -190,6 +193,9 @@
         </w:drawing>
       </w:r>
       <w:r>
+        <w:rPr>
+          <w:noProof/>
+        </w:rPr>
         <w:drawing>
           <wp:inline distT="0" distB="0" distL="0" distR="0" wp14:anchorId="4AB6422C" wp14:editId="16FB4543">
             <wp:extent cx="2096594" cy="2102400"/>
@@ -531,16 +537,7 @@
         <w:t>-</w:t>
       </w:r>
       <w:r>
-        <w:t>23,</w:t>
-      </w:r>
-      <w:r>
-        <w:t xml:space="preserve"> </w:t>
-      </w:r>
-      <w:r>
-        <w:t>33</w:t>
-      </w:r>
-      <w:r>
-        <w:t xml:space="preserve">, </w:t>
+        <w:t xml:space="preserve">23, 33, </w:t>
       </w:r>
       <w:r>
         <w:t>46 -</w:t>
@@ -1096,6 +1093,70 @@
                     <a:xfrm>
                       <a:off x="0" y="0"/>
                       <a:ext cx="900000" cy="900000"/>
+                    </a:xfrm>
+                    <a:prstGeom prst="rect">
+                      <a:avLst/>
+                    </a:prstGeom>
+                    <a:noFill/>
+                    <a:ln>
+                      <a:noFill/>
+                    </a:ln>
+                  </pic:spPr>
+                </pic:pic>
+              </a:graphicData>
+            </a:graphic>
+          </wp:inline>
+        </w:drawing>
+      </w:r>
+    </w:p>
+    <w:p>
+      <w:r>
+        <w:br w:type="page"/>
+      </w:r>
+    </w:p>
+    <w:p>
+      <w:pPr>
+        <w:ind w:left="-993" w:right="-1192" w:firstLine="993"/>
+      </w:pPr>
+      <w:r>
+        <w:rPr>
+          <w:noProof/>
+        </w:rPr>
+        <w:lastRenderedPageBreak/>
+        <w:drawing>
+          <wp:inline distT="0" distB="0" distL="0" distR="0" wp14:anchorId="627E019C" wp14:editId="6E45848C">
+            <wp:extent cx="1250590" cy="1440000"/>
+            <wp:effectExtent l="0" t="0" r="6985" b="0"/>
+            <wp:docPr id="2" name="Picture 2" descr="QR 代码&#10;&#10;Description automatically generated"/>
+            <wp:cNvGraphicFramePr>
+              <a:graphicFrameLocks xmlns:a="http://schemas.openxmlformats.org/drawingml/2006/main" noChangeAspect="1"/>
+            </wp:cNvGraphicFramePr>
+            <a:graphic xmlns:a="http://schemas.openxmlformats.org/drawingml/2006/main">
+              <a:graphicData uri="http://schemas.openxmlformats.org/drawingml/2006/picture">
+                <pic:pic xmlns:pic="http://schemas.openxmlformats.org/drawingml/2006/picture">
+                  <pic:nvPicPr>
+                    <pic:cNvPr id="2" name="Picture 2" descr="QR 代码&#10;&#10;Description automatically generated"/>
+                    <pic:cNvPicPr>
+                      <a:picLocks noChangeAspect="1" noChangeArrowheads="1"/>
+                    </pic:cNvPicPr>
+                  </pic:nvPicPr>
+                  <pic:blipFill>
+                    <a:blip r:embed="rId23" cstate="print">
+                      <a:extLst>
+                        <a:ext uri="{28A0092B-C50C-407E-A947-70E740481C1C}">
+                          <a14:useLocalDpi xmlns:a14="http://schemas.microsoft.com/office/drawing/2010/main" val="0"/>
+                        </a:ext>
+                      </a:extLst>
+                    </a:blip>
+                    <a:srcRect/>
+                    <a:stretch>
+                      <a:fillRect/>
+                    </a:stretch>
+                  </pic:blipFill>
+                  <pic:spPr bwMode="auto">
+                    <a:xfrm>
+                      <a:off x="0" y="0"/>
+                      <a:ext cx="1250590" cy="1440000"/>
                     </a:xfrm>
                     <a:prstGeom prst="rect">
                       <a:avLst/>
